--- a/Documentos/Minutas/Minuta No.7.docx
+++ b/Documentos/Minutas/Minuta No.7.docx
@@ -144,7 +144,16 @@
                 <w:rFonts w:ascii="Arial" w:hAnsi="Arial" w:cs="Arial"/>
                 <w:sz w:val="18"/>
               </w:rPr>
-              <w:t>06/11</w:t>
+              <w:t>07</w:t>
+            </w:r>
+            <w:bookmarkStart w:id="0" w:name="_GoBack"/>
+            <w:bookmarkEnd w:id="0"/>
+            <w:r>
+              <w:rPr>
+                <w:rFonts w:ascii="Arial" w:hAnsi="Arial" w:cs="Arial"/>
+                <w:sz w:val="18"/>
+              </w:rPr>
+              <w:t>/11</w:t>
             </w:r>
             <w:r>
               <w:rPr>
@@ -702,51 +711,7 @@
           <w:rFonts w:ascii="Arial" w:hAnsi="Arial" w:cs="Arial"/>
           <w:sz w:val="18"/>
         </w:rPr>
-        <w:t xml:space="preserve">El Scrum </w:t>
-      </w:r>
-      <w:proofErr w:type="spellStart"/>
-      <w:r>
-        <w:rPr>
-          <w:rFonts w:ascii="Arial" w:hAnsi="Arial" w:cs="Arial"/>
-          <w:sz w:val="18"/>
-        </w:rPr>
-        <w:t>Team</w:t>
-      </w:r>
-      <w:proofErr w:type="spellEnd"/>
-      <w:r>
-        <w:rPr>
-          <w:rFonts w:ascii="Arial" w:hAnsi="Arial" w:cs="Arial"/>
-          <w:sz w:val="18"/>
-        </w:rPr>
-        <w:t xml:space="preserve"> realizará la entrega del</w:t>
-      </w:r>
-      <w:r>
-        <w:rPr>
-          <w:rFonts w:ascii="Arial" w:hAnsi="Arial" w:cs="Arial"/>
-          <w:sz w:val="18"/>
-        </w:rPr>
-        <w:t xml:space="preserve"> tercer</w:t>
-      </w:r>
-      <w:r>
-        <w:rPr>
-          <w:rFonts w:ascii="Arial" w:hAnsi="Arial" w:cs="Arial"/>
-          <w:sz w:val="18"/>
-        </w:rPr>
-        <w:t xml:space="preserve"> Sprint </w:t>
-      </w:r>
-      <w:r>
-        <w:rPr>
-          <w:rFonts w:ascii="Arial" w:hAnsi="Arial" w:cs="Arial"/>
-          <w:sz w:val="18"/>
-        </w:rPr>
-        <w:t>al cliente el cual consiste en cinco HU</w:t>
-      </w:r>
-      <w:r>
-        <w:rPr>
-          <w:rFonts w:ascii="Arial" w:hAnsi="Arial" w:cs="Arial"/>
-          <w:sz w:val="18"/>
-        </w:rPr>
-        <w:t>:</w:t>
+        <w:t>El Scrum Team realizará la entrega del tercer Sprint al cliente el cual consiste en cinco HU:</w:t>
       </w:r>
     </w:p>
     <w:p>
@@ -770,8 +735,6 @@
         </w:rPr>
         <w:t>Consulta de Proyectos – Usuario</w:t>
       </w:r>
-      <w:bookmarkStart w:id="0" w:name="_GoBack"/>
-      <w:bookmarkEnd w:id="0"/>
     </w:p>
     <w:p>
       <w:pPr>
@@ -924,23 +887,7 @@
           <w:rFonts w:ascii="Arial" w:hAnsi="Arial" w:cs="Arial"/>
           <w:sz w:val="18"/>
         </w:rPr>
-        <w:t xml:space="preserve"> parte del Scrum </w:t>
-      </w:r>
-      <w:proofErr w:type="spellStart"/>
-      <w:r>
-        <w:rPr>
-          <w:rFonts w:ascii="Arial" w:hAnsi="Arial" w:cs="Arial"/>
-          <w:sz w:val="18"/>
-        </w:rPr>
-        <w:t>Team</w:t>
-      </w:r>
-      <w:proofErr w:type="spellEnd"/>
-      <w:r>
-        <w:rPr>
-          <w:rFonts w:ascii="Arial" w:hAnsi="Arial" w:cs="Arial"/>
-          <w:sz w:val="18"/>
-        </w:rPr>
-        <w:t xml:space="preserve">, </w:t>
+        <w:t xml:space="preserve"> parte del Scrum Team, </w:t>
       </w:r>
       <w:r>
         <w:rPr>
@@ -948,6 +895,37 @@
           <w:sz w:val="18"/>
         </w:rPr>
         <w:t>no se dieron a conocer nuevos requerimientos.</w:t>
+      </w:r>
+    </w:p>
+    <w:p>
+      <w:pPr>
+        <w:spacing w:line="240" w:lineRule="auto"/>
+        <w:jc w:val="both"/>
+        <w:rPr>
+          <w:rFonts w:ascii="Arial" w:hAnsi="Arial" w:cs="Arial"/>
+          <w:sz w:val="18"/>
+        </w:rPr>
+      </w:pPr>
+      <w:r>
+        <w:rPr>
+          <w:rFonts w:ascii="Arial" w:hAnsi="Arial" w:cs="Arial"/>
+          <w:sz w:val="18"/>
+        </w:rPr>
+        <w:t xml:space="preserve">Solo el cliente dio la regla sobre el cálculo de método de estimación Delphi el cual pidió que se realizara por medio de la formula desviación estándar y el </w:t>
+      </w:r>
+      <w:r>
+        <w:rPr>
+          <w:rFonts w:ascii="Arial" w:hAnsi="Arial" w:cs="Arial"/>
+          <w:sz w:val="18"/>
+        </w:rPr>
+        <w:t>resultado fuera</w:t>
+      </w:r>
+      <w:r>
+        <w:rPr>
+          <w:rFonts w:ascii="Arial" w:hAnsi="Arial" w:cs="Arial"/>
+          <w:sz w:val="18"/>
+        </w:rPr>
+        <w:t xml:space="preserve"> entre mayor 1.5 y menor 0 para aceptar el proyecto y si esto no se cumplía se pidiera estimar de nuevo del proyecto.</w:t>
       </w:r>
     </w:p>
     <w:p>
@@ -1144,23 +1122,7 @@
                 <w:rFonts w:ascii="Arial" w:hAnsi="Arial" w:cs="Arial"/>
                 <w:sz w:val="16"/>
               </w:rPr>
-              <w:t xml:space="preserve">Scrum </w:t>
-            </w:r>
-            <w:proofErr w:type="gramStart"/>
-            <w:r>
-              <w:rPr>
-                <w:rFonts w:ascii="Arial" w:hAnsi="Arial" w:cs="Arial"/>
-                <w:sz w:val="16"/>
-              </w:rPr>
-              <w:t>Master</w:t>
-            </w:r>
-            <w:proofErr w:type="gramEnd"/>
-            <w:r>
-              <w:rPr>
-                <w:rFonts w:ascii="Arial" w:hAnsi="Arial" w:cs="Arial"/>
-                <w:sz w:val="16"/>
-              </w:rPr>
-              <w:t>, Scrum Team</w:t>
+              <w:t>Scrum Master, Scrum Team</w:t>
             </w:r>
           </w:p>
         </w:tc>
